--- a/Templates/03.Proceduri-privind-inventarierea-v1.1.docx
+++ b/Templates/03.Proceduri-privind-inventarierea-v1.1.docx
@@ -4543,9 +4543,6 @@
               </w:rPr>
             </w:pPr>
             <w:r>
-              <w:rPr>
-                <w:highlight w:val="magenta"/>
-              </w:rPr>
               <w:t>APROBAT</w:t>
             </w:r>
             <w:r>
@@ -4558,7 +4555,19 @@
               <w:rPr>
                 <w:highlight w:val="magenta"/>
               </w:rPr>
-              <w:t>Semnatura,</w:t>
+              <w:t>Semn</w:t>
+            </w:r>
+            <w:r>
+              <w:rPr>
+                <w:highlight w:val="magenta"/>
+              </w:rPr>
+              <w:t>ă</w:t>
+            </w:r>
+            <w:r>
+              <w:rPr>
+                <w:highlight w:val="magenta"/>
+              </w:rPr>
+              <w:t>tura,</w:t>
             </w:r>
             <w:r>
               <w:rPr>
@@ -7266,6 +7275,7 @@
   <w:style w:type="character" w:default="1" w:styleId="DefaultParagraphFont">
     <w:name w:val="Default Paragraph Font"/>
     <w:uiPriority w:val="1"/>
+    <w:semiHidden/>
     <w:unhideWhenUsed/>
   </w:style>
   <w:style w:type="table" w:default="1" w:styleId="TableNormal">

--- a/Templates/03.Proceduri-privind-inventarierea-v1.1.docx
+++ b/Templates/03.Proceduri-privind-inventarierea-v1.1.docx
@@ -285,6 +285,16 @@
           <w:lang w:val="en-US"/>
         </w:rPr>
         <w:t>ii</w:t>
+      </w:r>
+      <w:r>
+        <w:rPr>
+          <w:rFonts w:ascii="Times New Roman" w:hAnsi="Times New Roman"/>
+          <w:sz w:val="24"/>
+          <w:szCs w:val="24"/>
+          <w:highlight w:val="magenta"/>
+          <w:lang w:val="en-US"/>
+        </w:rPr>
+        <w:t xml:space="preserve"> </w:t>
       </w:r>
       <w:r>
         <w:rPr>
